--- a/Danhmucviettat.docx
+++ b/Danhmucviettat.docx
@@ -7,10 +7,13 @@
         <w:spacing w:after="0"/>
       </w:pPr>
       <w:r>
-        <w:t>BTHH</w:t>
+        <w:t xml:space="preserve">x </w:t>
       </w:r>
       <w:bookmarkStart w:id="0" w:name="_GoBack"/>
       <w:bookmarkEnd w:id="0"/>
+      <w:r>
+        <w:t>BTHH</w:t>
+      </w:r>
     </w:p>
     <w:p>
       <w:pPr>

--- a/Danhmucviettat.docx
+++ b/Danhmucviettat.docx
@@ -9,11 +9,22 @@
       <w:r>
         <w:t xml:space="preserve">x </w:t>
       </w:r>
+      <w:r>
+        <w:t>BTHH</w:t>
+      </w:r>
+    </w:p>
+    <w:p>
+      <w:pPr>
+        <w:spacing w:after="0"/>
+      </w:pPr>
+      <w:r>
+        <w:t>x DH</w:t>
+      </w:r>
+      <w:r>
+        <w:t xml:space="preserve"> (chưa sửa chương 1, phần 1.1, 1.2)</w:t>
+      </w:r>
       <w:bookmarkStart w:id="0" w:name="_GoBack"/>
       <w:bookmarkEnd w:id="0"/>
-      <w:r>
-        <w:t>BTHH</w:t>
-      </w:r>
     </w:p>
     <w:p>
       <w:pPr>

--- a/Danhmucviettat.docx
+++ b/Danhmucviettat.docx
@@ -18,26 +18,40 @@
         <w:spacing w:after="0"/>
       </w:pPr>
       <w:r>
+        <w:t xml:space="preserve">x </w:t>
+      </w:r>
+      <w:r>
+        <w:t>BTPH</w:t>
+      </w:r>
+      <w:r>
+        <w:t xml:space="preserve"> (chưa sửa 1.1,1.2,1.3) </w:t>
+      </w:r>
+    </w:p>
+    <w:p>
+      <w:pPr>
+        <w:spacing w:after="0"/>
+      </w:pPr>
+      <w:r>
         <w:t>x DH</w:t>
       </w:r>
       <w:r>
-        <w:t xml:space="preserve"> (chưa sửa chương 1, phần 1.1, 1.2)</w:t>
-      </w:r>
+        <w:t xml:space="preserve"> (chưa sửa chương 1, phần 1.1)</w:t>
+      </w:r>
+    </w:p>
+    <w:p>
+      <w:pPr>
+        <w:spacing w:after="0"/>
+      </w:pPr>
+      <w:r>
+        <w:t>x DHPH</w:t>
+      </w:r>
+    </w:p>
+    <w:p>
+      <w:pPr>
+        <w:spacing w:after="0"/>
+      </w:pPr>
       <w:bookmarkStart w:id="0" w:name="_GoBack"/>
       <w:bookmarkEnd w:id="0"/>
-    </w:p>
-    <w:p>
-      <w:pPr>
-        <w:spacing w:after="0"/>
-      </w:pPr>
-      <w:r>
-        <w:t>x DHPH</w:t>
-      </w:r>
-    </w:p>
-    <w:p>
-      <w:pPr>
-        <w:spacing w:after="0"/>
-      </w:pPr>
       <w:r>
         <w:t>ĐHSP</w:t>
       </w:r>
@@ -128,6 +142,14 @@
       </w:pPr>
       <w:r>
         <w:t>TNSP</w:t>
+      </w:r>
+    </w:p>
+    <w:p>
+      <w:pPr>
+        <w:spacing w:after="0"/>
+      </w:pPr>
+      <w:r>
+        <w:t>x SGK</w:t>
       </w:r>
     </w:p>
     <w:sectPr>

--- a/Danhmucviettat.docx
+++ b/Danhmucviettat.docx
@@ -32,6 +32,14 @@
         <w:spacing w:after="0"/>
       </w:pPr>
       <w:r>
+        <w:t>x CTHH</w:t>
+      </w:r>
+    </w:p>
+    <w:p>
+      <w:pPr>
+        <w:spacing w:after="0"/>
+      </w:pPr>
+      <w:r>
         <w:t>x DH</w:t>
       </w:r>
       <w:r>
@@ -50,50 +58,61 @@
       <w:pPr>
         <w:spacing w:after="0"/>
       </w:pPr>
+      <w:r>
+        <w:t>ĐHSP</w:t>
+      </w:r>
+    </w:p>
+    <w:p>
+      <w:pPr>
+        <w:spacing w:after="0"/>
+      </w:pPr>
+      <w:r>
+        <w:t>x HS</w:t>
+      </w:r>
+    </w:p>
+    <w:p>
+      <w:pPr>
+        <w:spacing w:after="0"/>
+      </w:pPr>
+      <w:r>
+        <w:t>x NL</w:t>
+      </w:r>
+    </w:p>
+    <w:p>
+      <w:pPr>
+        <w:spacing w:after="0"/>
+      </w:pPr>
+      <w:r>
+        <w:t>x PP</w:t>
+      </w:r>
+    </w:p>
+    <w:p>
+      <w:pPr>
+        <w:spacing w:after="0"/>
+      </w:pPr>
+      <w:r>
+        <w:t>x PPDH</w:t>
+      </w:r>
+    </w:p>
+    <w:p>
+      <w:pPr>
+        <w:spacing w:after="0"/>
+      </w:pPr>
+      <w:r>
+        <w:t>x PTNL</w:t>
+      </w:r>
+    </w:p>
+    <w:p>
+      <w:pPr>
+        <w:spacing w:after="0"/>
+      </w:pPr>
+      <w:r>
+        <w:t xml:space="preserve">x </w:t>
+      </w:r>
       <w:bookmarkStart w:id="0" w:name="_GoBack"/>
       <w:bookmarkEnd w:id="0"/>
       <w:r>
-        <w:t>ĐHSP</w:t>
-      </w:r>
-    </w:p>
-    <w:p>
-      <w:pPr>
-        <w:spacing w:after="0"/>
-      </w:pPr>
-      <w:r>
-        <w:t>x HS</w:t>
-      </w:r>
-    </w:p>
-    <w:p>
-      <w:pPr>
-        <w:spacing w:after="0"/>
-      </w:pPr>
-      <w:r>
-        <w:t>x NL</w:t>
-      </w:r>
-    </w:p>
-    <w:p>
-      <w:pPr>
-        <w:spacing w:after="0"/>
-      </w:pPr>
-      <w:r>
-        <w:t>x PP</w:t>
-      </w:r>
-    </w:p>
-    <w:p>
-      <w:pPr>
-        <w:spacing w:after="0"/>
-      </w:pPr>
-      <w:r>
-        <w:t>x PPDH</w:t>
-      </w:r>
-    </w:p>
-    <w:p>
-      <w:pPr>
-        <w:spacing w:after="0"/>
-      </w:pPr>
-      <w:r>
-        <w:t>x PTNL</w:t>
+        <w:t>PTHH</w:t>
       </w:r>
     </w:p>
     <w:p>
